--- a/Documents/ThuyetTrinh.docx
+++ b/Documents/ThuyetTrinh.docx
@@ -1804,6 +1804,24 @@
                 <w:szCs w:val="32"/>
               </w:rPr>
               <w:t xml:space="preserve">-Viết báo cáo </w:t>
+            </w:r>
+          </w:p>
+          <w:p>
+            <w:pPr>
+              <w:spacing w:after="0" w:line="276" w:lineRule="auto"/>
+              <w:rPr>
+                <w:rFonts w:ascii="Times New Roman" w:eastAsia="Times New Roman" w:hAnsi="Times New Roman" w:cs="Times New Roman"/>
+                <w:sz w:val="32"/>
+                <w:szCs w:val="32"/>
+              </w:rPr>
+            </w:pPr>
+            <w:r>
+              <w:rPr>
+                <w:rFonts w:ascii="Times New Roman" w:eastAsia="Times New Roman" w:hAnsi="Times New Roman" w:cs="Times New Roman"/>
+                <w:sz w:val="32"/>
+                <w:szCs w:val="32"/>
+              </w:rPr>
+              <w:t>-Làm Power Point</w:t>
             </w:r>
           </w:p>
         </w:tc>
